--- a/books/sun/1 Sun/Sun_distance.docx
+++ b/books/sun/1 Sun/Sun_distance.docx
@@ -268,54 +268,73 @@
         <w:rPr>
           <w:rFonts w:ascii="SolaimanLipi" w:hAnsi="SolaimanLipi" w:cs="SolaimanLipi"/>
         </w:rPr>
+        <w:t xml:space="preserve">চিত্র ১ </w:t>
+      </w:r>
+    </w:p>
+    <w:p>
+      <w:pPr>
+        <w:pStyle w:val="Normal"/>
+        <w:widowControl/>
+        <w:bidi w:val="0"/>
+        <w:ind w:hanging="0" w:start="0" w:end="0"/>
+        <w:jc w:val="start"/>
+        <w:rPr>
+          <w:rFonts w:cs="SolaimanLipi"/>
+        </w:rPr>
+      </w:pPr>
+      <w:r>
+        <w:rPr>
+          <w:rFonts w:ascii="SolaimanLipi" w:hAnsi="SolaimanLipi" w:cs="SolaimanLipi"/>
+        </w:rPr>
+        <w:t>পৃথিবীতে উৎপন্ন সূর্য ও চাঁদের কোণ</w:t>
+      </w:r>
+    </w:p>
+    <w:p>
+      <w:pPr>
+        <w:pStyle w:val="Normal"/>
+        <w:widowControl/>
+        <w:bidi w:val="0"/>
+        <w:ind w:hanging="0" w:start="0" w:end="0"/>
+        <w:jc w:val="start"/>
+        <w:rPr/>
+      </w:pPr>
+      <w:r>
+        <w:rPr>
+          <w:rFonts w:cs="SolaimanLipi" w:ascii="SolaimanLipi" w:hAnsi="SolaimanLipi"/>
+        </w:rPr>
+        <w:t>https://github.com/mahmudstat/articles/blob/main/books/sun/img/sun_moon_angle.png?raw=true</w:t>
+      </w:r>
+    </w:p>
+    <w:p>
+      <w:pPr>
+        <w:pStyle w:val="Normal"/>
+        <w:widowControl/>
+        <w:bidi w:val="0"/>
+        <w:ind w:hanging="0" w:start="0" w:end="0"/>
+        <w:jc w:val="start"/>
+        <w:rPr>
+          <w:rFonts w:ascii="SolaimanLipi" w:hAnsi="SolaimanLipi" w:cs="SolaimanLipi"/>
+        </w:rPr>
+      </w:pPr>
+      <w:r>
+        <w:rPr/>
+      </w:r>
+    </w:p>
+    <w:p>
+      <w:pPr>
+        <w:pStyle w:val="Normal"/>
+        <w:widowControl/>
+        <w:bidi w:val="0"/>
+        <w:ind w:hanging="0" w:start="0" w:end="0"/>
+        <w:jc w:val="start"/>
+        <w:rPr/>
+      </w:pPr>
+      <w:r>
+        <w:rPr>
+          <w:rFonts w:ascii="SolaimanLipi" w:hAnsi="SolaimanLipi" w:cs="SolaimanLipi"/>
+        </w:rPr>
         <w:t>চিত্র ১</w:t>
       </w:r>
-    </w:p>
-    <w:p>
-      <w:pPr>
-        <w:pStyle w:val="Normal"/>
-        <w:widowControl/>
-        <w:bidi w:val="0"/>
-        <w:ind w:hanging="0" w:start="0" w:end="0"/>
-        <w:jc w:val="start"/>
-        <w:rPr>
-          <w:rFonts w:ascii="SolaimanLipi" w:hAnsi="SolaimanLipi" w:cs="SolaimanLipi"/>
-        </w:rPr>
-      </w:pPr>
-      <w:r>
-        <w:rPr/>
-      </w:r>
-    </w:p>
-    <w:p>
-      <w:pPr>
-        <w:pStyle w:val="Normal"/>
-        <w:widowControl/>
-        <w:bidi w:val="0"/>
-        <w:ind w:hanging="0" w:start="0" w:end="0"/>
-        <w:jc w:val="start"/>
-        <w:rPr>
-          <w:rFonts w:ascii="SolaimanLipi" w:hAnsi="SolaimanLipi" w:cs="SolaimanLipi"/>
-        </w:rPr>
-      </w:pPr>
-      <w:r>
-        <w:rPr/>
-      </w:r>
-    </w:p>
-    <w:p>
-      <w:pPr>
-        <w:pStyle w:val="Normal"/>
-        <w:widowControl/>
-        <w:bidi w:val="0"/>
-        <w:ind w:hanging="0" w:start="0" w:end="0"/>
-        <w:jc w:val="start"/>
-        <w:rPr/>
-      </w:pPr>
-      <w:r>
-        <w:rPr>
-          <w:rFonts w:ascii="SolaimanLipi" w:hAnsi="SolaimanLipi" w:cs="SolaimanLipi"/>
-        </w:rPr>
-        <w:t>চিত্র ১</w:t>
-      </w:r>
       <w:r>
         <w:rPr>
           <w:rFonts w:cs="SolaimanLipi" w:ascii="SolaimanLipi" w:hAnsi="SolaimanLipi"/>
@@ -350,7 +369,13 @@
         <w:rPr>
           <w:rFonts w:ascii="SolaimanLipi" w:hAnsi="SolaimanLipi" w:cs="SolaimanLipi"/>
         </w:rPr>
-        <w:t>। কস</w:t>
+        <w:t xml:space="preserve">। </w:t>
+      </w:r>
+      <w:r>
+        <w:rPr>
+          <w:rFonts w:cs="SolaimanLipi" w:ascii="SolaimanLipi" w:hAnsi="SolaimanLipi"/>
+        </w:rPr>
+        <w:t>cos</w:t>
       </w:r>
       <w:r>
         <w:rPr>
@@ -524,56 +549,7 @@
         <w:rPr>
           <w:rFonts w:ascii="SolaimanLipi" w:hAnsi="SolaimanLipi" w:cs="SolaimanLipi"/>
         </w:rPr>
-        <w:t xml:space="preserve">০৫২৩। বর্তমান মানটা কোণ ও  চাঁদের দূরত্বের সঠিক মানটা ব্যবহার করলেই হলো।  </w:t>
-      </w:r>
-    </w:p>
-    <w:p>
-      <w:pPr>
-        <w:pStyle w:val="Normal"/>
-        <w:widowControl/>
-        <w:bidi w:val="0"/>
-        <w:ind w:hanging="0" w:start="0" w:end="0"/>
-        <w:jc w:val="start"/>
-        <w:rPr>
-          <w:rFonts w:ascii="SolaimanLipi" w:hAnsi="SolaimanLipi" w:cs="SolaimanLipi"/>
-        </w:rPr>
-      </w:pPr>
-      <w:r>
-        <w:rPr/>
-      </w:r>
-    </w:p>
-    <w:p>
-      <w:pPr>
-        <w:pStyle w:val="Normal"/>
-        <w:widowControl/>
-        <w:bidi w:val="0"/>
-        <w:ind w:hanging="0" w:start="0" w:end="0"/>
-        <w:jc w:val="start"/>
-        <w:rPr/>
-      </w:pPr>
-      <w:r>
-        <w:rPr>
-          <w:rFonts w:ascii="SolaimanLipi" w:hAnsi="SolaimanLipi" w:cs="SolaimanLipi"/>
-        </w:rPr>
-        <w:t xml:space="preserve">চিত্র ১ </w:t>
-      </w:r>
-    </w:p>
-    <w:p>
-      <w:pPr>
-        <w:pStyle w:val="Normal"/>
-        <w:widowControl/>
-        <w:bidi w:val="0"/>
-        <w:ind w:hanging="0" w:start="0" w:end="0"/>
-        <w:jc w:val="start"/>
-        <w:rPr>
-          <w:rFonts w:cs="SolaimanLipi"/>
-        </w:rPr>
-      </w:pPr>
-      <w:r>
-        <w:rPr>
-          <w:rFonts w:cs="SolaimanLipi"/>
-        </w:rPr>
-        <w:t xml:space="preserve">পৃথিবীতে উৎপন্ন সূর্য ও চাঁদের কোণ </w:t>
+        <w:t xml:space="preserve">০৫২৩। কোণ ও চাঁদের দূরত্বের সঠিক মান ব্যবহার করলেই বর্তমান মানটাও পাওয়া যাবে।  </w:t>
       </w:r>
     </w:p>
     <w:p>
@@ -811,32 +787,49 @@
           <w:rFonts w:cs="SolaimanLipi" w:ascii="SolaimanLipi" w:hAnsi="SolaimanLipi"/>
         </w:rPr>
         <w:br/>
-        <w:t>[</w:t>
-      </w:r>
-      <w:r>
-        <w:rPr>
-          <w:rFonts w:ascii="SolaimanLipi" w:hAnsi="SolaimanLipi" w:cs="SolaimanLipi"/>
-        </w:rPr>
-        <w:t xml:space="preserve">ছবি </w:t>
-      </w:r>
-      <w:r>
-        <w:rPr>
-          <w:rFonts w:cs="SolaimanLipi" w:ascii="SolaimanLipi" w:hAnsi="SolaimanLipi"/>
-        </w:rPr>
-        <w:t xml:space="preserve">- </w:t>
-      </w:r>
-      <w:r>
-        <w:rPr>
-          <w:rFonts w:ascii="SolaimanLipi" w:hAnsi="SolaimanLipi" w:cs="SolaimanLipi"/>
-        </w:rPr>
-        <w:t>অতিক্রমণ</w:t>
-      </w:r>
-      <w:r>
-        <w:rPr>
-          <w:rFonts w:cs="SolaimanLipi" w:ascii="SolaimanLipi" w:hAnsi="SolaimanLipi"/>
-        </w:rPr>
-        <w:t xml:space="preserve">] </w:t>
-        <w:br/>
+      </w:r>
+      <w:r>
+        <w:rPr>
+          <w:rFonts w:ascii="SolaimanLipi" w:hAnsi="SolaimanLipi" w:cs="SolaimanLipi"/>
+        </w:rPr>
+        <w:t>চিত্র ২ – অতিক্রমণ</w:t>
+      </w:r>
+      <w:r>
+        <w:rPr>
+          <w:rFonts w:cs="SolaimanLipi" w:ascii="SolaimanLipi" w:hAnsi="SolaimanLipi"/>
+        </w:rPr>
+        <w:t>]</w:t>
+      </w:r>
+    </w:p>
+    <w:p>
+      <w:pPr>
+        <w:pStyle w:val="Normal"/>
+        <w:widowControl/>
+        <w:bidi w:val="0"/>
+        <w:ind w:hanging="0" w:start="0" w:end="0"/>
+        <w:jc w:val="start"/>
+        <w:rPr/>
+      </w:pPr>
+      <w:r>
+        <w:rPr>
+          <w:rFonts w:cs="SolaimanLipi" w:ascii="SolaimanLipi" w:hAnsi="SolaimanLipi"/>
+        </w:rPr>
+        <w:t>https://github.com/mahmudstat/articles/blob/main/books/sun/img/venus_transit.png?raw=true</w:t>
+      </w:r>
+    </w:p>
+    <w:p>
+      <w:pPr>
+        <w:pStyle w:val="Normal"/>
+        <w:widowControl/>
+        <w:bidi w:val="0"/>
+        <w:ind w:hanging="0" w:start="0" w:end="0"/>
+        <w:jc w:val="start"/>
+        <w:rPr/>
+      </w:pPr>
+      <w:r>
+        <w:rPr>
+          <w:rFonts w:cs="SolaimanLipi" w:ascii="SolaimanLipi" w:hAnsi="SolaimanLipi"/>
+        </w:rPr>
         <w:br/>
       </w:r>
       <w:r>
@@ -879,7 +872,7 @@
         <w:rPr>
           <w:rFonts w:ascii="SolaimanLipi" w:hAnsi="SolaimanLipi" w:cs="SolaimanLipi"/>
         </w:rPr>
-        <w:t>সেটাই হয়েছিল। অতিক্রমণ হয় ১৭৬১ সালে। তাঁর মৃত্যু হয় ১৭৪২ সালে।</w:t>
+        <w:t>সেটাই হয়েছিল। পরবর্তী অতিক্রমণ হয় ১৭৬১ সালে। তাঁর মৃত্যু ১৭৪২ সালে।</w:t>
       </w:r>
       <w:r>
         <w:rPr>
@@ -1252,7 +1245,7 @@
         <w:rPr>
           <w:rFonts w:ascii="SolaimanLipi" w:hAnsi="SolaimanLipi" w:cs="SolaimanLipi"/>
         </w:rPr>
-        <w:t>পৃথিবী সূর্যের চারপাশে ঘুরতে গিয়ে নিজের অবস্থান থেকে ২ এইউ পর্যন্ত সরে আসে৷ কক্ষপথের দুই বিপরীত অবস্থান থেকে কোনো তারকাকে দেখলেই প্যারালাক্সের কোণ পাওয়া যাবে। একবার ভাবুন</w:t>
+        <w:t>পৃথিবী সূর্যের চারপাশে ঘুরতে গিয়ে নিজের অবস্থান থেকে ২ এইউ পর্যন্ত সরে আসে৷ কক্ষপথের দুই বিপরীত অবস্থান থেকে কোনো তারকাকে দেখলেই প্যারালাক্সের কোণের ভাল মান পাওয়া যাবে। একবার ভাবুন</w:t>
       </w:r>
       <w:r>
         <w:rPr>
@@ -1399,18 +1392,27 @@
         </w:rPr>
         <w:t xml:space="preserve">২৪ আলোকবর্ষ৷ </w:t>
       </w:r>
-      <w:r>
-        <w:rPr>
-          <w:rFonts w:cs="SolaimanLipi" w:ascii="SolaimanLipi" w:hAnsi="SolaimanLipi"/>
-        </w:rPr>
-        <w:br/>
-        <w:br/>
-      </w:r>
-      <w:r>
-        <w:rPr>
-          <w:rFonts w:ascii="SolaimanLipi" w:hAnsi="SolaimanLipi" w:cs="SolaimanLipi"/>
-        </w:rPr>
-        <w:t xml:space="preserve">দূরের নক্ষত্রের ক্ষেত্রে প্যারালাক্সের মান অনেক ছোট হয়ে আসে। যন্ত্রের আধুনিকায়ন সে ক্ষুদ্র দূরত্বকেও নিয়ে আসে হাতের নাগালে। এ যেমন হাবল স্পেস টেলিস্কোপ। এর ওয়াইড ফিল্ড ক্যামেরা থ্রি ৪০ মাইক্রোআর্কসেকেন্ড কোণও মাপতে পারে। পরিমাণটা এক ডিগ্রির ৩৬০ কোটি ভাগের এক ভাগ। দূরত্ব মাপা যায় ১৬ হাজার আলোকবর্ষ পর্যন্ত। এভাবেই বিজ্ঞান ও প্রযুক্তি হাত ধরাধরি করে মহাবিশ্বের ধাঁধাঁ সমাধান করতে সাহায্য করে যায় মানুষকে৷ আরও বড় দূরত্ব মাপারও কায়দা আছে। সে গল্পটা তোলা থাকল। </w:t>
+    </w:p>
+    <w:p>
+      <w:pPr>
+        <w:pStyle w:val="Normal"/>
+        <w:widowControl/>
+        <w:bidi w:val="0"/>
+        <w:ind w:hanging="0" w:start="0" w:end="0"/>
+        <w:jc w:val="start"/>
+        <w:rPr/>
+      </w:pPr>
+      <w:r>
+        <w:rPr>
+          <w:rFonts w:cs="SolaimanLipi" w:ascii="SolaimanLipi" w:hAnsi="SolaimanLipi"/>
+        </w:rPr>
+        <w:br/>
+      </w:r>
+      <w:r>
+        <w:rPr>
+          <w:rFonts w:ascii="SolaimanLipi" w:hAnsi="SolaimanLipi" w:cs="SolaimanLipi"/>
+        </w:rPr>
+        <w:t xml:space="preserve">দূরের নক্ষত্রের ক্ষেত্রে প্যারালাক্সের মান অনেক ছোট হয়ে আসে। যন্ত্রের আধুনিকায়ন সে ক্ষুদ্র দূরত্বকেও নিয়ে আসে হাতের নাগালে। এই যেমন হাবল স্পেস টেলিস্কোপ। এর ওয়াইড ফিল্ড ক্যামেরা থ্রি ৪০ মাইক্রোআর্কসেকেন্ড কোণও মাপতে পারে। পরিমাণটা এক ডিগ্রির ৩৬০ কোটি ভাগের এক ভাগ। দূরত্ব মাপা যায় ১৬ হাজার আলোকবর্ষ পর্যন্ত। এভাবেই বিজ্ঞান ও প্রযুক্তি হাত ধরাধরি করে মহাবিশ্বের ধাঁধাঁ সমাধান করতে সাহায্য করে যায় মানুষকে৷ আরও বড় দূরত্ব মাপারও কায়দা আছে। সে গল্পটা তোলা থাকল। </w:t>
       </w:r>
     </w:p>
     <w:p>
